--- a/Documentation/Director Components.docx
+++ b/Documentation/Director Components.docx
@@ -14,756 +14,1500 @@
         </w:numPr>
         <w:suppressLineNumbers w:val="0"/>
         <w:outlineLvl w:val="1"/>
+      </w:pPr>
+      <w:r>
         <w:rPr>
           <w:rStyle w:val="8"/>
           <w:rFonts w:hint="default" w:ascii="Times New Roman" w:hAnsi="Times New Roman" w:cs="Times New Roman"/>
           <w:b/>
           <w:bCs/>
-          <w:sz w:val="30"/>
-          <w:szCs w:val="30"/>
-        </w:rPr>
-      </w:pPr>
+        </w:rPr>
+        <w:t xml:space="preserve">Documentation for </w:t>
+      </w:r>
       <w:r>
         <w:rPr>
           <w:rStyle w:val="8"/>
           <w:rFonts w:hint="default" w:ascii="Times New Roman" w:hAnsi="Times New Roman" w:cs="Times New Roman"/>
           <w:b/>
           <w:bCs/>
-          <w:sz w:val="30"/>
-          <w:szCs w:val="30"/>
-        </w:rPr>
-        <w:t>Director Components</w:t>
-      </w:r>
-    </w:p>
-    <w:p>
-      <w:pPr>
-        <w:pStyle w:val="3"/>
-        <w:keepNext w:val="0"/>
-        <w:keepLines w:val="0"/>
-        <w:widowControl/>
-        <w:suppressLineNumbers w:val="0"/>
-        <w:rPr>
-          <w:rFonts w:hint="default" w:ascii="Times New Roman" w:hAnsi="Times New Roman" w:cs="Times New Roman"/>
-          <w:sz w:val="24"/>
-          <w:szCs w:val="24"/>
-        </w:rPr>
-      </w:pPr>
-      <w:r>
-        <w:rPr>
-          <w:rStyle w:val="6"/>
-          <w:rFonts w:hint="default" w:ascii="Times New Roman" w:hAnsi="Times New Roman" w:cs="Times New Roman"/>
-          <w:sz w:val="24"/>
-          <w:szCs w:val="24"/>
-        </w:rPr>
-        <w:t>DirectorController.java</w:t>
-      </w:r>
-    </w:p>
-    <w:p>
-      <w:pPr>
-        <w:pStyle w:val="7"/>
-        <w:keepNext w:val="0"/>
-        <w:keepLines w:val="0"/>
-        <w:widowControl/>
-        <w:suppressLineNumbers w:val="0"/>
-        <w:ind w:firstLine="720" w:firstLineChars="0"/>
-        <w:rPr>
-          <w:rFonts w:hint="default" w:ascii="Times New Roman" w:hAnsi="Times New Roman" w:cs="Times New Roman"/>
-          <w:sz w:val="24"/>
-          <w:szCs w:val="24"/>
-        </w:rPr>
-      </w:pPr>
-      <w:r>
-        <w:rPr>
-          <w:rStyle w:val="8"/>
-          <w:rFonts w:hint="default" w:ascii="Times New Roman" w:hAnsi="Times New Roman" w:cs="Times New Roman"/>
-          <w:sz w:val="24"/>
-          <w:szCs w:val="24"/>
-        </w:rPr>
-        <w:t>Purpose:</w:t>
-      </w:r>
-      <w:r>
-        <w:rPr>
-          <w:rStyle w:val="8"/>
-          <w:rFonts w:hint="default" w:ascii="Times New Roman" w:hAnsi="Times New Roman" w:cs="Times New Roman"/>
-          <w:sz w:val="24"/>
-          <w:szCs w:val="24"/>
           <w:lang w:val="en-US"/>
         </w:rPr>
-        <w:t xml:space="preserve"> </w:t>
-      </w:r>
-      <w:r>
-        <w:rPr>
-          <w:rStyle w:val="6"/>
-          <w:rFonts w:hint="default" w:ascii="Times New Roman" w:hAnsi="Times New Roman" w:cs="Times New Roman"/>
-          <w:sz w:val="24"/>
-          <w:szCs w:val="24"/>
-        </w:rPr>
-        <w:t>DirectorController</w:t>
-      </w:r>
-      <w:r>
-        <w:rPr>
-          <w:rFonts w:hint="default" w:ascii="Times New Roman" w:hAnsi="Times New Roman" w:cs="Times New Roman"/>
-          <w:sz w:val="24"/>
-          <w:szCs w:val="24"/>
-        </w:rPr>
-        <w:t xml:space="preserve"> is the REST layer that handles all director-related operations and maps HTTP requests to </w:t>
-      </w:r>
-      <w:r>
-        <w:rPr>
-          <w:rStyle w:val="6"/>
-          <w:rFonts w:hint="default" w:ascii="Times New Roman" w:hAnsi="Times New Roman" w:cs="Times New Roman"/>
-          <w:sz w:val="24"/>
-          <w:szCs w:val="24"/>
-        </w:rPr>
-        <w:t>DirectorService</w:t>
-      </w:r>
-      <w:r>
-        <w:rPr>
-          <w:rFonts w:hint="default" w:ascii="Times New Roman" w:hAnsi="Times New Roman" w:cs="Times New Roman"/>
-          <w:sz w:val="24"/>
-          <w:szCs w:val="24"/>
-        </w:rPr>
-        <w:t xml:space="preserve"> methods.</w:t>
-      </w:r>
-    </w:p>
-    <w:p>
-      <w:pPr>
-        <w:pStyle w:val="7"/>
-        <w:keepNext w:val="0"/>
-        <w:keepLines w:val="0"/>
-        <w:widowControl/>
-        <w:suppressLineNumbers w:val="0"/>
-        <w:rPr>
-          <w:rFonts w:hint="default" w:ascii="Times New Roman" w:hAnsi="Times New Roman" w:cs="Times New Roman"/>
-          <w:sz w:val="24"/>
-          <w:szCs w:val="24"/>
-        </w:rPr>
-      </w:pPr>
-      <w:r>
-        <w:rPr>
-          <w:rStyle w:val="8"/>
-          <w:rFonts w:hint="default" w:ascii="Times New Roman" w:hAnsi="Times New Roman" w:cs="Times New Roman"/>
-          <w:sz w:val="24"/>
-          <w:szCs w:val="24"/>
-        </w:rPr>
-        <w:t>Responsibilities:</w:t>
-      </w:r>
-    </w:p>
-    <w:p>
-      <w:pPr>
-        <w:pStyle w:val="7"/>
-        <w:keepNext w:val="0"/>
-        <w:keepLines w:val="0"/>
-        <w:widowControl/>
-        <w:suppressLineNumbers w:val="0"/>
-        <w:ind w:left="720"/>
-        <w:rPr>
-          <w:rFonts w:hint="default" w:ascii="Times New Roman" w:hAnsi="Times New Roman" w:cs="Times New Roman"/>
-          <w:sz w:val="24"/>
-          <w:szCs w:val="24"/>
-        </w:rPr>
-      </w:pPr>
-      <w:r>
-        <w:rPr>
-          <w:rFonts w:hint="default" w:ascii="Times New Roman" w:hAnsi="Times New Roman" w:cs="Times New Roman"/>
-          <w:sz w:val="24"/>
-          <w:szCs w:val="24"/>
-        </w:rPr>
-        <w:t xml:space="preserve">Validate and route client input using </w:t>
-      </w:r>
-      <w:r>
-        <w:rPr>
-          <w:rStyle w:val="6"/>
-          <w:rFonts w:hint="default" w:ascii="Times New Roman" w:hAnsi="Times New Roman" w:cs="Times New Roman"/>
-          <w:sz w:val="24"/>
-          <w:szCs w:val="24"/>
-        </w:rPr>
-        <w:t>@Valid</w:t>
-      </w:r>
-      <w:r>
-        <w:rPr>
-          <w:rFonts w:hint="default" w:ascii="Times New Roman" w:hAnsi="Times New Roman" w:cs="Times New Roman"/>
-          <w:sz w:val="24"/>
-          <w:szCs w:val="24"/>
-        </w:rPr>
-        <w:t xml:space="preserve">, </w:t>
-      </w:r>
-      <w:r>
-        <w:rPr>
-          <w:rStyle w:val="6"/>
-          <w:rFonts w:hint="default" w:ascii="Times New Roman" w:hAnsi="Times New Roman" w:cs="Times New Roman"/>
-          <w:sz w:val="24"/>
-          <w:szCs w:val="24"/>
-        </w:rPr>
-        <w:t>@RequestBody</w:t>
-      </w:r>
-      <w:r>
-        <w:rPr>
-          <w:rFonts w:hint="default" w:ascii="Times New Roman" w:hAnsi="Times New Roman" w:cs="Times New Roman"/>
-          <w:sz w:val="24"/>
-          <w:szCs w:val="24"/>
-        </w:rPr>
-        <w:t xml:space="preserve">, and </w:t>
-      </w:r>
-      <w:r>
-        <w:rPr>
-          <w:rStyle w:val="6"/>
-          <w:rFonts w:hint="default" w:ascii="Times New Roman" w:hAnsi="Times New Roman" w:cs="Times New Roman"/>
-          <w:sz w:val="24"/>
-          <w:szCs w:val="24"/>
-        </w:rPr>
-        <w:t>@PathVariable</w:t>
-      </w:r>
-      <w:r>
-        <w:rPr>
-          <w:rFonts w:hint="default" w:ascii="Times New Roman" w:hAnsi="Times New Roman" w:cs="Times New Roman"/>
-          <w:sz w:val="24"/>
-          <w:szCs w:val="24"/>
-        </w:rPr>
-        <w:t>.</w:t>
-      </w:r>
-    </w:p>
-    <w:p>
-      <w:pPr>
-        <w:pStyle w:val="7"/>
-        <w:keepNext w:val="0"/>
-        <w:keepLines w:val="0"/>
-        <w:widowControl/>
-        <w:suppressLineNumbers w:val="0"/>
-        <w:ind w:left="720"/>
-        <w:rPr>
-          <w:rFonts w:hint="default" w:ascii="Times New Roman" w:hAnsi="Times New Roman" w:cs="Times New Roman"/>
-          <w:sz w:val="24"/>
-          <w:szCs w:val="24"/>
-        </w:rPr>
-      </w:pPr>
-      <w:r>
-        <w:rPr>
-          <w:rFonts w:hint="default" w:ascii="Times New Roman" w:hAnsi="Times New Roman" w:cs="Times New Roman"/>
-          <w:sz w:val="24"/>
-          <w:szCs w:val="24"/>
-        </w:rPr>
-        <w:t xml:space="preserve">Wrap responses in </w:t>
-      </w:r>
-      <w:r>
-        <w:rPr>
-          <w:rStyle w:val="6"/>
-          <w:rFonts w:hint="default" w:ascii="Times New Roman" w:hAnsi="Times New Roman" w:cs="Times New Roman"/>
-          <w:sz w:val="24"/>
-          <w:szCs w:val="24"/>
-        </w:rPr>
-        <w:t>ResponseModel&lt;T&gt;</w:t>
-      </w:r>
-      <w:r>
-        <w:rPr>
-          <w:rFonts w:hint="default" w:ascii="Times New Roman" w:hAnsi="Times New Roman" w:cs="Times New Roman"/>
-          <w:sz w:val="24"/>
-          <w:szCs w:val="24"/>
-        </w:rPr>
-        <w:t xml:space="preserve"> format.</w:t>
-      </w:r>
-    </w:p>
-    <w:p>
-      <w:pPr>
-        <w:pStyle w:val="7"/>
-        <w:keepNext w:val="0"/>
-        <w:keepLines w:val="0"/>
-        <w:widowControl/>
-        <w:suppressLineNumbers w:val="0"/>
-        <w:ind w:left="720"/>
-        <w:rPr>
-          <w:rFonts w:hint="default" w:ascii="Times New Roman" w:hAnsi="Times New Roman" w:cs="Times New Roman"/>
-          <w:sz w:val="24"/>
-          <w:szCs w:val="24"/>
-        </w:rPr>
-      </w:pPr>
-      <w:r>
-        <w:rPr>
-          <w:rFonts w:hint="default" w:ascii="Times New Roman" w:hAnsi="Times New Roman" w:cs="Times New Roman"/>
-          <w:sz w:val="24"/>
-          <w:szCs w:val="24"/>
-        </w:rPr>
-        <w:t>Translate service-layer responses into HTTP responses with appropriate status codes.</w:t>
-      </w:r>
-    </w:p>
-    <w:p>
-      <w:pPr>
-        <w:pStyle w:val="7"/>
-        <w:keepNext w:val="0"/>
-        <w:keepLines w:val="0"/>
-        <w:widowControl/>
-        <w:suppressLineNumbers w:val="0"/>
-        <w:rPr>
-          <w:rFonts w:hint="default" w:ascii="Times New Roman" w:hAnsi="Times New Roman" w:cs="Times New Roman"/>
-          <w:sz w:val="24"/>
-          <w:szCs w:val="24"/>
-        </w:rPr>
-      </w:pPr>
-      <w:r>
-        <w:rPr>
-          <w:rStyle w:val="8"/>
-          <w:rFonts w:hint="default" w:ascii="Times New Roman" w:hAnsi="Times New Roman" w:cs="Times New Roman"/>
-          <w:sz w:val="24"/>
-          <w:szCs w:val="24"/>
-        </w:rPr>
-        <w:t>Endpoints Exposed:</w:t>
-      </w:r>
-    </w:p>
-    <w:p>
-      <w:pPr>
-        <w:pStyle w:val="7"/>
-        <w:keepNext w:val="0"/>
-        <w:keepLines w:val="0"/>
-        <w:widowControl/>
-        <w:suppressLineNumbers w:val="0"/>
-        <w:ind w:left="720"/>
-        <w:rPr>
-          <w:rFonts w:hint="default" w:ascii="Times New Roman" w:hAnsi="Times New Roman" w:cs="Times New Roman"/>
-          <w:sz w:val="24"/>
-          <w:szCs w:val="24"/>
-        </w:rPr>
-      </w:pPr>
-      <w:r>
-        <w:rPr>
-          <w:rStyle w:val="6"/>
-          <w:rFonts w:hint="default" w:ascii="Times New Roman" w:hAnsi="Times New Roman" w:cs="Times New Roman"/>
-          <w:sz w:val="24"/>
-          <w:szCs w:val="24"/>
-        </w:rPr>
-        <w:t>POST /api/directors</w:t>
-      </w:r>
-      <w:r>
-        <w:rPr>
-          <w:rFonts w:hint="default" w:ascii="Times New Roman" w:hAnsi="Times New Roman" w:cs="Times New Roman"/>
-          <w:sz w:val="24"/>
-          <w:szCs w:val="24"/>
-        </w:rPr>
-        <w:t xml:space="preserve"> – Create a new director</w:t>
-      </w:r>
-    </w:p>
-    <w:p>
-      <w:pPr>
-        <w:pStyle w:val="7"/>
-        <w:keepNext w:val="0"/>
-        <w:keepLines w:val="0"/>
-        <w:widowControl/>
-        <w:suppressLineNumbers w:val="0"/>
-        <w:ind w:left="720"/>
-        <w:rPr>
-          <w:rFonts w:hint="default" w:ascii="Times New Roman" w:hAnsi="Times New Roman" w:cs="Times New Roman"/>
-          <w:sz w:val="24"/>
-          <w:szCs w:val="24"/>
-        </w:rPr>
-      </w:pPr>
-      <w:r>
-        <w:rPr>
-          <w:rStyle w:val="6"/>
-          <w:rFonts w:hint="default" w:ascii="Times New Roman" w:hAnsi="Times New Roman" w:cs="Times New Roman"/>
-          <w:sz w:val="24"/>
-          <w:szCs w:val="24"/>
-        </w:rPr>
-        <w:t>PUT /api/directors/{id}</w:t>
-      </w:r>
-      <w:r>
-        <w:rPr>
-          <w:rFonts w:hint="default" w:ascii="Times New Roman" w:hAnsi="Times New Roman" w:cs="Times New Roman"/>
-          <w:sz w:val="24"/>
-          <w:szCs w:val="24"/>
-        </w:rPr>
-        <w:t xml:space="preserve"> – Update an existing director</w:t>
-      </w:r>
-    </w:p>
-    <w:p>
-      <w:pPr>
-        <w:pStyle w:val="7"/>
-        <w:keepNext w:val="0"/>
-        <w:keepLines w:val="0"/>
-        <w:widowControl/>
-        <w:suppressLineNumbers w:val="0"/>
-        <w:ind w:left="720"/>
-        <w:rPr>
-          <w:rFonts w:hint="default" w:ascii="Times New Roman" w:hAnsi="Times New Roman" w:cs="Times New Roman"/>
-          <w:sz w:val="24"/>
-          <w:szCs w:val="24"/>
-        </w:rPr>
-      </w:pPr>
-      <w:r>
-        <w:rPr>
-          <w:rStyle w:val="6"/>
-          <w:rFonts w:hint="default" w:ascii="Times New Roman" w:hAnsi="Times New Roman" w:cs="Times New Roman"/>
-          <w:sz w:val="24"/>
-          <w:szCs w:val="24"/>
-        </w:rPr>
-        <w:t>GET /api/directors/{id}</w:t>
-      </w:r>
-      <w:r>
-        <w:rPr>
-          <w:rFonts w:hint="default" w:ascii="Times New Roman" w:hAnsi="Times New Roman" w:cs="Times New Roman"/>
-          <w:sz w:val="24"/>
-          <w:szCs w:val="24"/>
-        </w:rPr>
-        <w:t xml:space="preserve"> – Fetch director by ID</w:t>
-      </w:r>
-    </w:p>
-    <w:p>
-      <w:pPr>
-        <w:pStyle w:val="7"/>
-        <w:keepNext w:val="0"/>
-        <w:keepLines w:val="0"/>
-        <w:widowControl/>
-        <w:suppressLineNumbers w:val="0"/>
-        <w:ind w:left="720"/>
-        <w:rPr>
-          <w:rFonts w:hint="default" w:ascii="Times New Roman" w:hAnsi="Times New Roman" w:cs="Times New Roman"/>
-          <w:sz w:val="24"/>
-          <w:szCs w:val="24"/>
-        </w:rPr>
-      </w:pPr>
-      <w:r>
-        <w:rPr>
-          <w:rStyle w:val="6"/>
-          <w:rFonts w:hint="default" w:ascii="Times New Roman" w:hAnsi="Times New Roman" w:cs="Times New Roman"/>
-          <w:sz w:val="24"/>
-          <w:szCs w:val="24"/>
-        </w:rPr>
-        <w:t>GET /api/directors</w:t>
-      </w:r>
-      <w:r>
-        <w:rPr>
-          <w:rFonts w:hint="default" w:ascii="Times New Roman" w:hAnsi="Times New Roman" w:cs="Times New Roman"/>
-          <w:sz w:val="24"/>
-          <w:szCs w:val="24"/>
-        </w:rPr>
-        <w:t xml:space="preserve"> – Fetch all directors</w:t>
-      </w:r>
-    </w:p>
-    <w:p>
-      <w:pPr>
-        <w:pStyle w:val="7"/>
-        <w:keepNext w:val="0"/>
-        <w:keepLines w:val="0"/>
-        <w:widowControl/>
-        <w:suppressLineNumbers w:val="0"/>
-        <w:ind w:left="720"/>
-        <w:rPr>
-          <w:rFonts w:hint="default" w:ascii="Times New Roman" w:hAnsi="Times New Roman" w:cs="Times New Roman"/>
-          <w:sz w:val="24"/>
-          <w:szCs w:val="24"/>
-        </w:rPr>
-      </w:pPr>
-      <w:r>
-        <w:rPr>
-          <w:rStyle w:val="6"/>
-          <w:rFonts w:hint="default" w:ascii="Times New Roman" w:hAnsi="Times New Roman" w:cs="Times New Roman"/>
-          <w:sz w:val="24"/>
-          <w:szCs w:val="24"/>
-        </w:rPr>
-        <w:t>DELETE /api/directors/{id}</w:t>
-      </w:r>
-      <w:r>
-        <w:rPr>
-          <w:rFonts w:hint="default" w:ascii="Times New Roman" w:hAnsi="Times New Roman" w:cs="Times New Roman"/>
-          <w:sz w:val="24"/>
-          <w:szCs w:val="24"/>
-        </w:rPr>
-        <w:t xml:space="preserve"> – Delete director by ID</w:t>
-      </w:r>
-    </w:p>
-    <w:p>
-      <w:pPr>
-        <w:pStyle w:val="7"/>
-        <w:keepNext w:val="0"/>
-        <w:keepLines w:val="0"/>
-        <w:widowControl/>
-        <w:suppressLineNumbers w:val="0"/>
-        <w:rPr>
-          <w:rFonts w:hint="default" w:ascii="Times New Roman" w:hAnsi="Times New Roman" w:cs="Times New Roman"/>
-          <w:sz w:val="24"/>
-          <w:szCs w:val="24"/>
-        </w:rPr>
-      </w:pPr>
-      <w:r>
-        <w:rPr>
-          <w:rStyle w:val="8"/>
-          <w:rFonts w:hint="default" w:ascii="Times New Roman" w:hAnsi="Times New Roman" w:cs="Times New Roman"/>
-          <w:sz w:val="24"/>
-          <w:szCs w:val="24"/>
-        </w:rPr>
-        <w:t>Spring Annotations:</w:t>
-      </w:r>
-    </w:p>
-    <w:p>
-      <w:pPr>
-        <w:pStyle w:val="7"/>
-        <w:keepNext w:val="0"/>
-        <w:keepLines w:val="0"/>
-        <w:widowControl/>
-        <w:suppressLineNumbers w:val="0"/>
-        <w:ind w:left="720"/>
-        <w:rPr>
-          <w:rFonts w:hint="default" w:ascii="Times New Roman" w:hAnsi="Times New Roman" w:cs="Times New Roman"/>
-          <w:sz w:val="24"/>
-          <w:szCs w:val="24"/>
-        </w:rPr>
-      </w:pPr>
-      <w:r>
-        <w:rPr>
-          <w:rStyle w:val="6"/>
-          <w:rFonts w:hint="default" w:ascii="Times New Roman" w:hAnsi="Times New Roman" w:cs="Times New Roman"/>
-          <w:sz w:val="24"/>
-          <w:szCs w:val="24"/>
-        </w:rPr>
-        <w:t>@RestController</w:t>
-      </w:r>
-      <w:r>
-        <w:rPr>
-          <w:rFonts w:hint="default" w:ascii="Times New Roman" w:hAnsi="Times New Roman" w:cs="Times New Roman"/>
-          <w:sz w:val="24"/>
-          <w:szCs w:val="24"/>
-        </w:rPr>
-        <w:t xml:space="preserve">, </w:t>
-      </w:r>
-      <w:r>
-        <w:rPr>
-          <w:rStyle w:val="6"/>
-          <w:rFonts w:hint="default" w:ascii="Times New Roman" w:hAnsi="Times New Roman" w:cs="Times New Roman"/>
-          <w:sz w:val="24"/>
-          <w:szCs w:val="24"/>
-        </w:rPr>
-        <w:t>@RequestMapping</w:t>
-      </w:r>
-      <w:r>
-        <w:rPr>
-          <w:rFonts w:hint="default" w:ascii="Times New Roman" w:hAnsi="Times New Roman" w:cs="Times New Roman"/>
-          <w:sz w:val="24"/>
-          <w:szCs w:val="24"/>
-        </w:rPr>
-        <w:t xml:space="preserve">, </w:t>
-      </w:r>
-      <w:r>
-        <w:rPr>
-          <w:rStyle w:val="6"/>
-          <w:rFonts w:hint="default" w:ascii="Times New Roman" w:hAnsi="Times New Roman" w:cs="Times New Roman"/>
-          <w:sz w:val="24"/>
-          <w:szCs w:val="24"/>
-        </w:rPr>
-        <w:t>@PostMapping</w:t>
-      </w:r>
-      <w:r>
-        <w:rPr>
-          <w:rFonts w:hint="default" w:ascii="Times New Roman" w:hAnsi="Times New Roman" w:cs="Times New Roman"/>
-          <w:sz w:val="24"/>
-          <w:szCs w:val="24"/>
-        </w:rPr>
-        <w:t>, etc.</w:t>
-      </w:r>
-    </w:p>
-    <w:p>
-      <w:pPr>
-        <w:pStyle w:val="7"/>
-        <w:keepNext w:val="0"/>
-        <w:keepLines w:val="0"/>
-        <w:widowControl/>
-        <w:suppressLineNumbers w:val="0"/>
-        <w:ind w:left="720"/>
-        <w:rPr>
-          <w:rFonts w:hint="default" w:ascii="Times New Roman" w:hAnsi="Times New Roman" w:cs="Times New Roman"/>
-          <w:sz w:val="24"/>
-          <w:szCs w:val="24"/>
-        </w:rPr>
-      </w:pPr>
-      <w:r>
-        <w:rPr>
-          <w:rStyle w:val="6"/>
-          <w:rFonts w:hint="default" w:ascii="Times New Roman" w:hAnsi="Times New Roman" w:cs="Times New Roman"/>
-          <w:sz w:val="24"/>
-          <w:szCs w:val="24"/>
-        </w:rPr>
-        <w:t>@Validated</w:t>
-      </w:r>
-      <w:r>
-        <w:rPr>
-          <w:rFonts w:hint="default" w:ascii="Times New Roman" w:hAnsi="Times New Roman" w:cs="Times New Roman"/>
-          <w:sz w:val="24"/>
-          <w:szCs w:val="24"/>
-        </w:rPr>
-        <w:t xml:space="preserve">, </w:t>
-      </w:r>
-      <w:r>
-        <w:rPr>
-          <w:rStyle w:val="6"/>
-          <w:rFonts w:hint="default" w:ascii="Times New Roman" w:hAnsi="Times New Roman" w:cs="Times New Roman"/>
-          <w:sz w:val="24"/>
-          <w:szCs w:val="24"/>
-        </w:rPr>
-        <w:t>@Valid</w:t>
-      </w:r>
-    </w:p>
-    <w:p>
-      <w:pPr>
-        <w:pStyle w:val="7"/>
-        <w:keepNext w:val="0"/>
-        <w:keepLines w:val="0"/>
-        <w:widowControl/>
-        <w:suppressLineNumbers w:val="0"/>
-        <w:ind w:left="720"/>
-        <w:rPr>
-          <w:rFonts w:hint="default" w:ascii="Times New Roman" w:hAnsi="Times New Roman" w:cs="Times New Roman"/>
-          <w:sz w:val="24"/>
-          <w:szCs w:val="24"/>
-        </w:rPr>
-      </w:pPr>
-      <w:r>
-        <w:rPr>
-          <w:rStyle w:val="6"/>
-          <w:rFonts w:hint="default" w:ascii="Times New Roman" w:hAnsi="Times New Roman" w:cs="Times New Roman"/>
-          <w:sz w:val="24"/>
-          <w:szCs w:val="24"/>
-        </w:rPr>
-        <w:t>@Autowired</w:t>
-      </w:r>
-      <w:r>
-        <w:rPr>
-          <w:rFonts w:hint="default" w:ascii="Times New Roman" w:hAnsi="Times New Roman" w:cs="Times New Roman"/>
-          <w:sz w:val="24"/>
-          <w:szCs w:val="24"/>
-        </w:rPr>
-        <w:t xml:space="preserve"> for service injection</w:t>
-      </w:r>
-    </w:p>
-    <w:p>
-      <w:pPr>
-        <w:pStyle w:val="7"/>
-        <w:keepNext w:val="0"/>
-        <w:keepLines w:val="0"/>
-        <w:widowControl/>
-        <w:suppressLineNumbers w:val="0"/>
-        <w:rPr>
-          <w:rFonts w:hint="default" w:ascii="Times New Roman" w:hAnsi="Times New Roman" w:cs="Times New Roman"/>
-          <w:sz w:val="24"/>
-          <w:szCs w:val="24"/>
-        </w:rPr>
-      </w:pPr>
-      <w:r>
-        <w:rPr>
-          <w:rStyle w:val="8"/>
-          <w:rFonts w:hint="default" w:ascii="Times New Roman" w:hAnsi="Times New Roman" w:cs="Times New Roman"/>
-          <w:sz w:val="24"/>
-          <w:szCs w:val="24"/>
-        </w:rPr>
-        <w:t>Test Coverage Connection:</w:t>
-      </w:r>
-    </w:p>
-    <w:p>
-      <w:pPr>
-        <w:pStyle w:val="7"/>
-        <w:keepNext w:val="0"/>
-        <w:keepLines w:val="0"/>
-        <w:widowControl/>
-        <w:suppressLineNumbers w:val="0"/>
-        <w:ind w:left="720"/>
-        <w:rPr>
-          <w:rFonts w:hint="default" w:ascii="Times New Roman" w:hAnsi="Times New Roman" w:cs="Times New Roman"/>
-          <w:sz w:val="24"/>
-          <w:szCs w:val="24"/>
-        </w:rPr>
-      </w:pPr>
-      <w:r>
-        <w:rPr>
-          <w:rFonts w:hint="default" w:ascii="Times New Roman" w:hAnsi="Times New Roman" w:cs="Times New Roman"/>
-          <w:sz w:val="24"/>
-          <w:szCs w:val="24"/>
-        </w:rPr>
-        <w:t xml:space="preserve">Each controller method is directly covered in </w:t>
-      </w:r>
-      <w:r>
-        <w:rPr>
-          <w:rStyle w:val="6"/>
-          <w:rFonts w:hint="default" w:ascii="Times New Roman" w:hAnsi="Times New Roman" w:cs="Times New Roman"/>
-          <w:sz w:val="24"/>
-          <w:szCs w:val="24"/>
-        </w:rPr>
-        <w:t>DirectorControllerTest</w:t>
-      </w:r>
-      <w:r>
-        <w:rPr>
-          <w:rFonts w:hint="default" w:ascii="Times New Roman" w:hAnsi="Times New Roman" w:cs="Times New Roman"/>
-          <w:sz w:val="24"/>
-          <w:szCs w:val="24"/>
-        </w:rPr>
-        <w:t xml:space="preserve"> via HTTP simulations and JSON validation.</w:t>
-      </w:r>
-    </w:p>
-    <w:p>
-      <w:pPr>
+        <w:t xml:space="preserve">Director </w:t>
+      </w:r>
+      <w:r>
         <w:rPr>
           <w:rStyle w:val="8"/>
           <w:rFonts w:hint="default" w:ascii="Times New Roman" w:hAnsi="Times New Roman" w:cs="Times New Roman"/>
           <w:b/>
           <w:bCs/>
-          <w:sz w:val="30"/>
-          <w:szCs w:val="30"/>
-        </w:rPr>
-      </w:pPr>
-    </w:p>
-    <w:p>
-      <w:pPr>
+        </w:rPr>
+        <w:t>Components</w:t>
+      </w:r>
+    </w:p>
+    <w:tbl>
+      <w:tblPr>
+        <w:tblW w:w="0" w:type="auto"/>
+        <w:tblCellSpacing w:w="15" w:type="dxa"/>
+        <w:tblInd w:w="0" w:type="dxa"/>
+        <w:tblBorders>
+          <w:top w:val="none" w:color="auto" w:sz="0" w:space="0"/>
+          <w:left w:val="none" w:color="auto" w:sz="0" w:space="0"/>
+          <w:bottom w:val="none" w:color="auto" w:sz="0" w:space="0"/>
+          <w:right w:val="none" w:color="auto" w:sz="0" w:space="0"/>
+          <w:insideH w:val="none" w:color="auto" w:sz="0" w:space="0"/>
+          <w:insideV w:val="none" w:color="auto" w:sz="0" w:space="0"/>
+        </w:tblBorders>
+        <w:shd w:val="clear"/>
+        <w:tblLayout w:type="autofit"/>
+        <w:tblCellMar>
+          <w:top w:w="15" w:type="dxa"/>
+          <w:left w:w="15" w:type="dxa"/>
+          <w:bottom w:w="15" w:type="dxa"/>
+          <w:right w:w="15" w:type="dxa"/>
+        </w:tblCellMar>
+      </w:tblPr>
+      <w:tblGrid>
+        <w:gridCol w:w="1405"/>
+        <w:gridCol w:w="2340"/>
+        <w:gridCol w:w="4035"/>
+      </w:tblGrid>
+      <w:tr>
+        <w:tblPrEx>
+          <w:tblBorders>
+            <w:top w:val="none" w:color="auto" w:sz="0" w:space="0"/>
+            <w:left w:val="none" w:color="auto" w:sz="0" w:space="0"/>
+            <w:bottom w:val="none" w:color="auto" w:sz="0" w:space="0"/>
+            <w:right w:val="none" w:color="auto" w:sz="0" w:space="0"/>
+            <w:insideH w:val="none" w:color="auto" w:sz="0" w:space="0"/>
+            <w:insideV w:val="none" w:color="auto" w:sz="0" w:space="0"/>
+          </w:tblBorders>
+          <w:tblCellMar>
+            <w:top w:w="15" w:type="dxa"/>
+            <w:left w:w="15" w:type="dxa"/>
+            <w:bottom w:w="15" w:type="dxa"/>
+            <w:right w:w="15" w:type="dxa"/>
+          </w:tblCellMar>
+        </w:tblPrEx>
+        <w:trPr>
+          <w:tblHeader/>
+          <w:tblCellSpacing w:w="15" w:type="dxa"/>
+        </w:trPr>
+        <w:tc>
+          <w:tcPr>
+            <w:tcW w:w="0" w:type="auto"/>
+            <w:shd w:val="clear"/>
+            <w:vAlign w:val="center"/>
+          </w:tcPr>
+          <w:p>
+            <w:pPr>
+              <w:keepNext w:val="0"/>
+              <w:keepLines w:val="0"/>
+              <w:widowControl/>
+              <w:suppressLineNumbers w:val="0"/>
+              <w:jc w:val="center"/>
+              <w:rPr>
+                <w:b/>
+                <w:bCs/>
+              </w:rPr>
+            </w:pPr>
+            <w:r>
+              <w:rPr>
+                <w:rStyle w:val="8"/>
+                <w:rFonts w:ascii="SimSun" w:hAnsi="SimSun" w:eastAsia="SimSun" w:cs="SimSun"/>
+                <w:kern w:val="0"/>
+                <w:sz w:val="24"/>
+                <w:szCs w:val="24"/>
+                <w:lang w:val="en-US" w:eastAsia="zh-CN" w:bidi="ar"/>
+              </w:rPr>
+              <w:t>HTTP Method</w:t>
+            </w:r>
+          </w:p>
+        </w:tc>
+        <w:tc>
+          <w:tcPr>
+            <w:tcW w:w="0" w:type="auto"/>
+            <w:shd w:val="clear"/>
+            <w:vAlign w:val="center"/>
+          </w:tcPr>
+          <w:p>
+            <w:pPr>
+              <w:keepNext w:val="0"/>
+              <w:keepLines w:val="0"/>
+              <w:widowControl/>
+              <w:suppressLineNumbers w:val="0"/>
+              <w:jc w:val="center"/>
+              <w:rPr>
+                <w:b/>
+                <w:bCs/>
+              </w:rPr>
+            </w:pPr>
+            <w:r>
+              <w:rPr>
+                <w:rStyle w:val="8"/>
+                <w:rFonts w:ascii="SimSun" w:hAnsi="SimSun" w:eastAsia="SimSun" w:cs="SimSun"/>
+                <w:kern w:val="0"/>
+                <w:sz w:val="24"/>
+                <w:szCs w:val="24"/>
+                <w:lang w:val="en-US" w:eastAsia="zh-CN" w:bidi="ar"/>
+              </w:rPr>
+              <w:t>Endpoint</w:t>
+            </w:r>
+          </w:p>
+        </w:tc>
+        <w:tc>
+          <w:tcPr>
+            <w:tcW w:w="0" w:type="auto"/>
+            <w:shd w:val="clear"/>
+            <w:vAlign w:val="center"/>
+          </w:tcPr>
+          <w:p>
+            <w:pPr>
+              <w:keepNext w:val="0"/>
+              <w:keepLines w:val="0"/>
+              <w:widowControl/>
+              <w:suppressLineNumbers w:val="0"/>
+              <w:jc w:val="center"/>
+              <w:rPr>
+                <w:b/>
+                <w:bCs/>
+              </w:rPr>
+            </w:pPr>
+            <w:r>
+              <w:rPr>
+                <w:rStyle w:val="8"/>
+                <w:rFonts w:ascii="SimSun" w:hAnsi="SimSun" w:eastAsia="SimSun" w:cs="SimSun"/>
+                <w:kern w:val="0"/>
+                <w:sz w:val="24"/>
+                <w:szCs w:val="24"/>
+                <w:lang w:val="en-US" w:eastAsia="zh-CN" w:bidi="ar"/>
+              </w:rPr>
+              <w:t>Description</w:t>
+            </w:r>
+          </w:p>
+        </w:tc>
+      </w:tr>
+      <w:tr>
+        <w:tblPrEx>
+          <w:tblBorders>
+            <w:top w:val="none" w:color="auto" w:sz="0" w:space="0"/>
+            <w:left w:val="none" w:color="auto" w:sz="0" w:space="0"/>
+            <w:bottom w:val="none" w:color="auto" w:sz="0" w:space="0"/>
+            <w:right w:val="none" w:color="auto" w:sz="0" w:space="0"/>
+            <w:insideH w:val="none" w:color="auto" w:sz="0" w:space="0"/>
+            <w:insideV w:val="none" w:color="auto" w:sz="0" w:space="0"/>
+          </w:tblBorders>
+          <w:tblCellMar>
+            <w:top w:w="15" w:type="dxa"/>
+            <w:left w:w="15" w:type="dxa"/>
+            <w:bottom w:w="15" w:type="dxa"/>
+            <w:right w:w="15" w:type="dxa"/>
+          </w:tblCellMar>
+        </w:tblPrEx>
+        <w:trPr>
+          <w:tblCellSpacing w:w="15" w:type="dxa"/>
+        </w:trPr>
+        <w:tc>
+          <w:tcPr>
+            <w:tcW w:w="0" w:type="auto"/>
+            <w:shd w:val="clear"/>
+            <w:vAlign w:val="center"/>
+          </w:tcPr>
+          <w:p>
+            <w:pPr>
+              <w:keepNext w:val="0"/>
+              <w:keepLines w:val="0"/>
+              <w:widowControl/>
+              <w:suppressLineNumbers w:val="0"/>
+              <w:jc w:val="left"/>
+            </w:pPr>
+            <w:r>
+              <w:rPr>
+                <w:rStyle w:val="6"/>
+                <w:rFonts w:ascii="SimSun" w:hAnsi="SimSun" w:eastAsia="SimSun" w:cs="SimSun"/>
+                <w:kern w:val="0"/>
+                <w:sz w:val="24"/>
+                <w:szCs w:val="24"/>
+                <w:lang w:val="en-US" w:eastAsia="zh-CN" w:bidi="ar"/>
+              </w:rPr>
+              <w:t>POST</w:t>
+            </w:r>
+          </w:p>
+        </w:tc>
+        <w:tc>
+          <w:tcPr>
+            <w:tcW w:w="0" w:type="auto"/>
+            <w:shd w:val="clear"/>
+            <w:vAlign w:val="center"/>
+          </w:tcPr>
+          <w:p>
+            <w:pPr>
+              <w:keepNext w:val="0"/>
+              <w:keepLines w:val="0"/>
+              <w:widowControl/>
+              <w:suppressLineNumbers w:val="0"/>
+              <w:jc w:val="left"/>
+            </w:pPr>
+            <w:r>
+              <w:rPr>
+                <w:rStyle w:val="6"/>
+                <w:rFonts w:ascii="SimSun" w:hAnsi="SimSun" w:eastAsia="SimSun" w:cs="SimSun"/>
+                <w:kern w:val="0"/>
+                <w:sz w:val="24"/>
+                <w:szCs w:val="24"/>
+                <w:lang w:val="en-US" w:eastAsia="zh-CN" w:bidi="ar"/>
+              </w:rPr>
+              <w:t>/api/directors</w:t>
+            </w:r>
+          </w:p>
+        </w:tc>
+        <w:tc>
+          <w:tcPr>
+            <w:tcW w:w="0" w:type="auto"/>
+            <w:shd w:val="clear"/>
+            <w:vAlign w:val="center"/>
+          </w:tcPr>
+          <w:p>
+            <w:pPr>
+              <w:keepNext w:val="0"/>
+              <w:keepLines w:val="0"/>
+              <w:widowControl/>
+              <w:suppressLineNumbers w:val="0"/>
+              <w:jc w:val="left"/>
+            </w:pPr>
+            <w:r>
+              <w:rPr>
+                <w:rFonts w:ascii="SimSun" w:hAnsi="SimSun" w:eastAsia="SimSun" w:cs="SimSun"/>
+                <w:kern w:val="0"/>
+                <w:sz w:val="24"/>
+                <w:szCs w:val="24"/>
+                <w:lang w:val="en-US" w:eastAsia="zh-CN" w:bidi="ar"/>
+              </w:rPr>
+              <w:t>Create a new movie director</w:t>
+            </w:r>
+          </w:p>
+        </w:tc>
+      </w:tr>
+      <w:tr>
+        <w:tblPrEx>
+          <w:tblBorders>
+            <w:top w:val="none" w:color="auto" w:sz="0" w:space="0"/>
+            <w:left w:val="none" w:color="auto" w:sz="0" w:space="0"/>
+            <w:bottom w:val="none" w:color="auto" w:sz="0" w:space="0"/>
+            <w:right w:val="none" w:color="auto" w:sz="0" w:space="0"/>
+            <w:insideH w:val="none" w:color="auto" w:sz="0" w:space="0"/>
+            <w:insideV w:val="none" w:color="auto" w:sz="0" w:space="0"/>
+          </w:tblBorders>
+          <w:shd w:val="clear"/>
+          <w:tblCellMar>
+            <w:top w:w="15" w:type="dxa"/>
+            <w:left w:w="15" w:type="dxa"/>
+            <w:bottom w:w="15" w:type="dxa"/>
+            <w:right w:w="15" w:type="dxa"/>
+          </w:tblCellMar>
+        </w:tblPrEx>
+        <w:trPr>
+          <w:tblCellSpacing w:w="15" w:type="dxa"/>
+        </w:trPr>
+        <w:tc>
+          <w:tcPr>
+            <w:tcW w:w="0" w:type="auto"/>
+            <w:shd w:val="clear"/>
+            <w:vAlign w:val="center"/>
+          </w:tcPr>
+          <w:p>
+            <w:pPr>
+              <w:keepNext w:val="0"/>
+              <w:keepLines w:val="0"/>
+              <w:widowControl/>
+              <w:suppressLineNumbers w:val="0"/>
+              <w:jc w:val="left"/>
+            </w:pPr>
+            <w:r>
+              <w:rPr>
+                <w:rStyle w:val="6"/>
+                <w:rFonts w:ascii="SimSun" w:hAnsi="SimSun" w:eastAsia="SimSun" w:cs="SimSun"/>
+                <w:kern w:val="0"/>
+                <w:sz w:val="24"/>
+                <w:szCs w:val="24"/>
+                <w:lang w:val="en-US" w:eastAsia="zh-CN" w:bidi="ar"/>
+              </w:rPr>
+              <w:t>PUT</w:t>
+            </w:r>
+          </w:p>
+        </w:tc>
+        <w:tc>
+          <w:tcPr>
+            <w:tcW w:w="0" w:type="auto"/>
+            <w:shd w:val="clear"/>
+            <w:vAlign w:val="center"/>
+          </w:tcPr>
+          <w:p>
+            <w:pPr>
+              <w:keepNext w:val="0"/>
+              <w:keepLines w:val="0"/>
+              <w:widowControl/>
+              <w:suppressLineNumbers w:val="0"/>
+              <w:jc w:val="left"/>
+            </w:pPr>
+            <w:r>
+              <w:rPr>
+                <w:rStyle w:val="6"/>
+                <w:rFonts w:ascii="SimSun" w:hAnsi="SimSun" w:eastAsia="SimSun" w:cs="SimSun"/>
+                <w:kern w:val="0"/>
+                <w:sz w:val="24"/>
+                <w:szCs w:val="24"/>
+                <w:lang w:val="en-US" w:eastAsia="zh-CN" w:bidi="ar"/>
+              </w:rPr>
+              <w:t>/api/directors/{id}</w:t>
+            </w:r>
+          </w:p>
+        </w:tc>
+        <w:tc>
+          <w:tcPr>
+            <w:tcW w:w="0" w:type="auto"/>
+            <w:shd w:val="clear"/>
+            <w:vAlign w:val="center"/>
+          </w:tcPr>
+          <w:p>
+            <w:pPr>
+              <w:keepNext w:val="0"/>
+              <w:keepLines w:val="0"/>
+              <w:widowControl/>
+              <w:suppressLineNumbers w:val="0"/>
+              <w:jc w:val="left"/>
+            </w:pPr>
+            <w:r>
+              <w:rPr>
+                <w:rFonts w:ascii="SimSun" w:hAnsi="SimSun" w:eastAsia="SimSun" w:cs="SimSun"/>
+                <w:kern w:val="0"/>
+                <w:sz w:val="24"/>
+                <w:szCs w:val="24"/>
+                <w:lang w:val="en-US" w:eastAsia="zh-CN" w:bidi="ar"/>
+              </w:rPr>
+              <w:t>Update an existing director by ID</w:t>
+            </w:r>
+          </w:p>
+        </w:tc>
+      </w:tr>
+      <w:tr>
+        <w:tblPrEx>
+          <w:tblBorders>
+            <w:top w:val="none" w:color="auto" w:sz="0" w:space="0"/>
+            <w:left w:val="none" w:color="auto" w:sz="0" w:space="0"/>
+            <w:bottom w:val="none" w:color="auto" w:sz="0" w:space="0"/>
+            <w:right w:val="none" w:color="auto" w:sz="0" w:space="0"/>
+            <w:insideH w:val="none" w:color="auto" w:sz="0" w:space="0"/>
+            <w:insideV w:val="none" w:color="auto" w:sz="0" w:space="0"/>
+          </w:tblBorders>
+          <w:tblCellMar>
+            <w:top w:w="15" w:type="dxa"/>
+            <w:left w:w="15" w:type="dxa"/>
+            <w:bottom w:w="15" w:type="dxa"/>
+            <w:right w:w="15" w:type="dxa"/>
+          </w:tblCellMar>
+        </w:tblPrEx>
+        <w:trPr>
+          <w:tblCellSpacing w:w="15" w:type="dxa"/>
+        </w:trPr>
+        <w:tc>
+          <w:tcPr>
+            <w:tcW w:w="0" w:type="auto"/>
+            <w:shd w:val="clear"/>
+            <w:vAlign w:val="center"/>
+          </w:tcPr>
+          <w:p>
+            <w:pPr>
+              <w:keepNext w:val="0"/>
+              <w:keepLines w:val="0"/>
+              <w:widowControl/>
+              <w:suppressLineNumbers w:val="0"/>
+              <w:jc w:val="left"/>
+            </w:pPr>
+            <w:r>
+              <w:rPr>
+                <w:rStyle w:val="6"/>
+                <w:rFonts w:ascii="SimSun" w:hAnsi="SimSun" w:eastAsia="SimSun" w:cs="SimSun"/>
+                <w:kern w:val="0"/>
+                <w:sz w:val="24"/>
+                <w:szCs w:val="24"/>
+                <w:lang w:val="en-US" w:eastAsia="zh-CN" w:bidi="ar"/>
+              </w:rPr>
+              <w:t>GET</w:t>
+            </w:r>
+          </w:p>
+        </w:tc>
+        <w:tc>
+          <w:tcPr>
+            <w:tcW w:w="0" w:type="auto"/>
+            <w:shd w:val="clear"/>
+            <w:vAlign w:val="center"/>
+          </w:tcPr>
+          <w:p>
+            <w:pPr>
+              <w:keepNext w:val="0"/>
+              <w:keepLines w:val="0"/>
+              <w:widowControl/>
+              <w:suppressLineNumbers w:val="0"/>
+              <w:jc w:val="left"/>
+            </w:pPr>
+            <w:r>
+              <w:rPr>
+                <w:rStyle w:val="6"/>
+                <w:rFonts w:ascii="SimSun" w:hAnsi="SimSun" w:eastAsia="SimSun" w:cs="SimSun"/>
+                <w:kern w:val="0"/>
+                <w:sz w:val="24"/>
+                <w:szCs w:val="24"/>
+                <w:lang w:val="en-US" w:eastAsia="zh-CN" w:bidi="ar"/>
+              </w:rPr>
+              <w:t>/api/directors/{id}</w:t>
+            </w:r>
+          </w:p>
+        </w:tc>
+        <w:tc>
+          <w:tcPr>
+            <w:tcW w:w="0" w:type="auto"/>
+            <w:shd w:val="clear"/>
+            <w:vAlign w:val="center"/>
+          </w:tcPr>
+          <w:p>
+            <w:pPr>
+              <w:keepNext w:val="0"/>
+              <w:keepLines w:val="0"/>
+              <w:widowControl/>
+              <w:suppressLineNumbers w:val="0"/>
+              <w:jc w:val="left"/>
+            </w:pPr>
+            <w:r>
+              <w:rPr>
+                <w:rFonts w:ascii="SimSun" w:hAnsi="SimSun" w:eastAsia="SimSun" w:cs="SimSun"/>
+                <w:kern w:val="0"/>
+                <w:sz w:val="24"/>
+                <w:szCs w:val="24"/>
+                <w:lang w:val="en-US" w:eastAsia="zh-CN" w:bidi="ar"/>
+              </w:rPr>
+              <w:t>Get a specific director by UUID</w:t>
+            </w:r>
+          </w:p>
+        </w:tc>
+      </w:tr>
+      <w:tr>
+        <w:tblPrEx>
+          <w:tblBorders>
+            <w:top w:val="none" w:color="auto" w:sz="0" w:space="0"/>
+            <w:left w:val="none" w:color="auto" w:sz="0" w:space="0"/>
+            <w:bottom w:val="none" w:color="auto" w:sz="0" w:space="0"/>
+            <w:right w:val="none" w:color="auto" w:sz="0" w:space="0"/>
+            <w:insideH w:val="none" w:color="auto" w:sz="0" w:space="0"/>
+            <w:insideV w:val="none" w:color="auto" w:sz="0" w:space="0"/>
+          </w:tblBorders>
+          <w:tblCellMar>
+            <w:top w:w="15" w:type="dxa"/>
+            <w:left w:w="15" w:type="dxa"/>
+            <w:bottom w:w="15" w:type="dxa"/>
+            <w:right w:w="15" w:type="dxa"/>
+          </w:tblCellMar>
+        </w:tblPrEx>
+        <w:trPr>
+          <w:tblCellSpacing w:w="15" w:type="dxa"/>
+        </w:trPr>
+        <w:tc>
+          <w:tcPr>
+            <w:tcW w:w="0" w:type="auto"/>
+            <w:shd w:val="clear"/>
+            <w:vAlign w:val="center"/>
+          </w:tcPr>
+          <w:p>
+            <w:pPr>
+              <w:keepNext w:val="0"/>
+              <w:keepLines w:val="0"/>
+              <w:widowControl/>
+              <w:suppressLineNumbers w:val="0"/>
+              <w:jc w:val="left"/>
+            </w:pPr>
+            <w:r>
+              <w:rPr>
+                <w:rStyle w:val="6"/>
+                <w:rFonts w:ascii="SimSun" w:hAnsi="SimSun" w:eastAsia="SimSun" w:cs="SimSun"/>
+                <w:kern w:val="0"/>
+                <w:sz w:val="24"/>
+                <w:szCs w:val="24"/>
+                <w:lang w:val="en-US" w:eastAsia="zh-CN" w:bidi="ar"/>
+              </w:rPr>
+              <w:t>GET</w:t>
+            </w:r>
+          </w:p>
+        </w:tc>
+        <w:tc>
+          <w:tcPr>
+            <w:tcW w:w="0" w:type="auto"/>
+            <w:shd w:val="clear"/>
+            <w:vAlign w:val="center"/>
+          </w:tcPr>
+          <w:p>
+            <w:pPr>
+              <w:keepNext w:val="0"/>
+              <w:keepLines w:val="0"/>
+              <w:widowControl/>
+              <w:suppressLineNumbers w:val="0"/>
+              <w:jc w:val="left"/>
+            </w:pPr>
+            <w:r>
+              <w:rPr>
+                <w:rStyle w:val="6"/>
+                <w:rFonts w:ascii="SimSun" w:hAnsi="SimSun" w:eastAsia="SimSun" w:cs="SimSun"/>
+                <w:kern w:val="0"/>
+                <w:sz w:val="24"/>
+                <w:szCs w:val="24"/>
+                <w:lang w:val="en-US" w:eastAsia="zh-CN" w:bidi="ar"/>
+              </w:rPr>
+              <w:t>/api/directors</w:t>
+            </w:r>
+          </w:p>
+        </w:tc>
+        <w:tc>
+          <w:tcPr>
+            <w:tcW w:w="0" w:type="auto"/>
+            <w:shd w:val="clear"/>
+            <w:vAlign w:val="center"/>
+          </w:tcPr>
+          <w:p>
+            <w:pPr>
+              <w:keepNext w:val="0"/>
+              <w:keepLines w:val="0"/>
+              <w:widowControl/>
+              <w:suppressLineNumbers w:val="0"/>
+              <w:jc w:val="left"/>
+            </w:pPr>
+            <w:r>
+              <w:rPr>
+                <w:rFonts w:ascii="SimSun" w:hAnsi="SimSun" w:eastAsia="SimSun" w:cs="SimSun"/>
+                <w:kern w:val="0"/>
+                <w:sz w:val="24"/>
+                <w:szCs w:val="24"/>
+                <w:lang w:val="en-US" w:eastAsia="zh-CN" w:bidi="ar"/>
+              </w:rPr>
+              <w:t>Retrieve a list of all directors</w:t>
+            </w:r>
+          </w:p>
+        </w:tc>
+      </w:tr>
+      <w:tr>
+        <w:tblPrEx>
+          <w:tblBorders>
+            <w:top w:val="none" w:color="auto" w:sz="0" w:space="0"/>
+            <w:left w:val="none" w:color="auto" w:sz="0" w:space="0"/>
+            <w:bottom w:val="none" w:color="auto" w:sz="0" w:space="0"/>
+            <w:right w:val="none" w:color="auto" w:sz="0" w:space="0"/>
+            <w:insideH w:val="none" w:color="auto" w:sz="0" w:space="0"/>
+            <w:insideV w:val="none" w:color="auto" w:sz="0" w:space="0"/>
+          </w:tblBorders>
+          <w:tblCellMar>
+            <w:top w:w="15" w:type="dxa"/>
+            <w:left w:w="15" w:type="dxa"/>
+            <w:bottom w:w="15" w:type="dxa"/>
+            <w:right w:w="15" w:type="dxa"/>
+          </w:tblCellMar>
+        </w:tblPrEx>
+        <w:trPr>
+          <w:tblCellSpacing w:w="15" w:type="dxa"/>
+        </w:trPr>
+        <w:tc>
+          <w:tcPr>
+            <w:tcW w:w="0" w:type="auto"/>
+            <w:shd w:val="clear"/>
+            <w:vAlign w:val="center"/>
+          </w:tcPr>
+          <w:p>
+            <w:pPr>
+              <w:keepNext w:val="0"/>
+              <w:keepLines w:val="0"/>
+              <w:widowControl/>
+              <w:suppressLineNumbers w:val="0"/>
+              <w:jc w:val="left"/>
+            </w:pPr>
+            <w:r>
+              <w:rPr>
+                <w:rStyle w:val="6"/>
+                <w:rFonts w:ascii="SimSun" w:hAnsi="SimSun" w:eastAsia="SimSun" w:cs="SimSun"/>
+                <w:kern w:val="0"/>
+                <w:sz w:val="24"/>
+                <w:szCs w:val="24"/>
+                <w:lang w:val="en-US" w:eastAsia="zh-CN" w:bidi="ar"/>
+              </w:rPr>
+              <w:t>DELETE</w:t>
+            </w:r>
+          </w:p>
+        </w:tc>
+        <w:tc>
+          <w:tcPr>
+            <w:tcW w:w="0" w:type="auto"/>
+            <w:shd w:val="clear"/>
+            <w:vAlign w:val="center"/>
+          </w:tcPr>
+          <w:p>
+            <w:pPr>
+              <w:keepNext w:val="0"/>
+              <w:keepLines w:val="0"/>
+              <w:widowControl/>
+              <w:suppressLineNumbers w:val="0"/>
+              <w:jc w:val="left"/>
+            </w:pPr>
+            <w:r>
+              <w:rPr>
+                <w:rStyle w:val="6"/>
+                <w:rFonts w:ascii="SimSun" w:hAnsi="SimSun" w:eastAsia="SimSun" w:cs="SimSun"/>
+                <w:kern w:val="0"/>
+                <w:sz w:val="24"/>
+                <w:szCs w:val="24"/>
+                <w:lang w:val="en-US" w:eastAsia="zh-CN" w:bidi="ar"/>
+              </w:rPr>
+              <w:t>/api/directors/{id}</w:t>
+            </w:r>
+          </w:p>
+        </w:tc>
+        <w:tc>
+          <w:tcPr>
+            <w:tcW w:w="0" w:type="auto"/>
+            <w:shd w:val="clear"/>
+            <w:vAlign w:val="center"/>
+          </w:tcPr>
+          <w:p>
+            <w:pPr>
+              <w:keepNext w:val="0"/>
+              <w:keepLines w:val="0"/>
+              <w:widowControl/>
+              <w:suppressLineNumbers w:val="0"/>
+              <w:jc w:val="left"/>
+            </w:pPr>
+            <w:r>
+              <w:rPr>
+                <w:rFonts w:ascii="SimSun" w:hAnsi="SimSun" w:eastAsia="SimSun" w:cs="SimSun"/>
+                <w:kern w:val="0"/>
+                <w:sz w:val="24"/>
+                <w:szCs w:val="24"/>
+                <w:lang w:val="en-US" w:eastAsia="zh-CN" w:bidi="ar"/>
+              </w:rPr>
+              <w:t>Delete a director by UUID</w:t>
+            </w:r>
+          </w:p>
+        </w:tc>
+      </w:tr>
+    </w:tbl>
+    <w:p>
+      <w:pPr>
+        <w:rPr>
+          <w:rFonts w:hint="default"/>
+        </w:rPr>
+      </w:pPr>
+    </w:p>
+    <w:p>
+      <w:pPr>
+        <w:pStyle w:val="3"/>
+        <w:keepNext w:val="0"/>
+        <w:keepLines w:val="0"/>
+        <w:widowControl/>
+        <w:suppressLineNumbers w:val="0"/>
+        <w:rPr>
+          <w:rFonts w:hint="default" w:ascii="Times New Roman" w:hAnsi="Times New Roman" w:cs="Times New Roman"/>
+          <w:sz w:val="24"/>
+          <w:szCs w:val="24"/>
+        </w:rPr>
+      </w:pPr>
+      <w:r>
+        <w:rPr>
+          <w:rStyle w:val="6"/>
+          <w:rFonts w:hint="default" w:ascii="Times New Roman" w:hAnsi="Times New Roman" w:cs="Times New Roman"/>
+          <w:sz w:val="24"/>
+          <w:szCs w:val="24"/>
+        </w:rPr>
+        <w:t>DirectorController.java</w:t>
+      </w:r>
+    </w:p>
+    <w:p>
+      <w:pPr>
+        <w:pStyle w:val="7"/>
+        <w:keepNext w:val="0"/>
+        <w:keepLines w:val="0"/>
+        <w:widowControl/>
+        <w:suppressLineNumbers w:val="0"/>
+        <w:ind w:firstLine="720" w:firstLineChars="0"/>
+        <w:rPr>
+          <w:rFonts w:hint="default" w:ascii="Times New Roman" w:hAnsi="Times New Roman" w:cs="Times New Roman"/>
+          <w:sz w:val="24"/>
+          <w:szCs w:val="24"/>
+        </w:rPr>
+      </w:pPr>
+      <w:r>
         <w:rPr>
           <w:rStyle w:val="8"/>
           <w:rFonts w:hint="default" w:ascii="Times New Roman" w:hAnsi="Times New Roman" w:cs="Times New Roman"/>
-          <w:b/>
-          <w:bCs/>
-          <w:sz w:val="30"/>
-          <w:szCs w:val="30"/>
-        </w:rPr>
-      </w:pPr>
-    </w:p>
-    <w:p>
-      <w:pPr>
+          <w:sz w:val="24"/>
+          <w:szCs w:val="24"/>
+        </w:rPr>
+        <w:t>Purpose:</w:t>
+      </w:r>
+      <w:r>
         <w:rPr>
           <w:rStyle w:val="8"/>
           <w:rFonts w:hint="default" w:ascii="Times New Roman" w:hAnsi="Times New Roman" w:cs="Times New Roman"/>
-          <w:b/>
-          <w:bCs/>
-          <w:sz w:val="30"/>
-          <w:szCs w:val="30"/>
-        </w:rPr>
-      </w:pPr>
-    </w:p>
-    <w:p>
-      <w:pPr>
+          <w:sz w:val="24"/>
+          <w:szCs w:val="24"/>
+          <w:lang w:val="en-US"/>
+        </w:rPr>
+        <w:t xml:space="preserve"> </w:t>
+      </w:r>
+      <w:r>
+        <w:rPr>
+          <w:rStyle w:val="6"/>
+          <w:rFonts w:hint="default" w:ascii="Times New Roman" w:hAnsi="Times New Roman" w:cs="Times New Roman"/>
+          <w:sz w:val="24"/>
+          <w:szCs w:val="24"/>
+        </w:rPr>
+        <w:t>DirectorController</w:t>
+      </w:r>
+      <w:r>
+        <w:rPr>
+          <w:rFonts w:hint="default" w:ascii="Times New Roman" w:hAnsi="Times New Roman" w:cs="Times New Roman"/>
+          <w:sz w:val="24"/>
+          <w:szCs w:val="24"/>
+        </w:rPr>
+        <w:t xml:space="preserve"> is the REST layer that handles all director-related operations and maps HTTP requests to </w:t>
+      </w:r>
+      <w:r>
+        <w:rPr>
+          <w:rStyle w:val="6"/>
+          <w:rFonts w:hint="default" w:ascii="Times New Roman" w:hAnsi="Times New Roman" w:cs="Times New Roman"/>
+          <w:sz w:val="24"/>
+          <w:szCs w:val="24"/>
+        </w:rPr>
+        <w:t>DirectorService</w:t>
+      </w:r>
+      <w:r>
+        <w:rPr>
+          <w:rFonts w:hint="default" w:ascii="Times New Roman" w:hAnsi="Times New Roman" w:cs="Times New Roman"/>
+          <w:sz w:val="24"/>
+          <w:szCs w:val="24"/>
+        </w:rPr>
+        <w:t xml:space="preserve"> methods.</w:t>
+      </w:r>
+    </w:p>
+    <w:p>
+      <w:pPr>
+        <w:pStyle w:val="7"/>
+        <w:keepNext w:val="0"/>
+        <w:keepLines w:val="0"/>
+        <w:widowControl/>
+        <w:suppressLineNumbers w:val="0"/>
+        <w:rPr>
+          <w:rFonts w:hint="default" w:ascii="Times New Roman" w:hAnsi="Times New Roman" w:cs="Times New Roman"/>
+          <w:sz w:val="24"/>
+          <w:szCs w:val="24"/>
+        </w:rPr>
+      </w:pPr>
+      <w:r>
         <w:rPr>
           <w:rStyle w:val="8"/>
           <w:rFonts w:hint="default" w:ascii="Times New Roman" w:hAnsi="Times New Roman" w:cs="Times New Roman"/>
-          <w:b/>
-          <w:bCs/>
-          <w:sz w:val="30"/>
-          <w:szCs w:val="30"/>
-        </w:rPr>
-      </w:pPr>
-    </w:p>
-    <w:p>
-      <w:pPr>
+          <w:sz w:val="24"/>
+          <w:szCs w:val="24"/>
+        </w:rPr>
+        <w:t>Responsibilities:</w:t>
+      </w:r>
+    </w:p>
+    <w:p>
+      <w:pPr>
+        <w:pStyle w:val="7"/>
+        <w:keepNext w:val="0"/>
+        <w:keepLines w:val="0"/>
+        <w:widowControl/>
+        <w:suppressLineNumbers w:val="0"/>
+        <w:ind w:left="720"/>
+        <w:rPr>
+          <w:rFonts w:hint="default" w:ascii="Times New Roman" w:hAnsi="Times New Roman" w:cs="Times New Roman"/>
+          <w:sz w:val="24"/>
+          <w:szCs w:val="24"/>
+        </w:rPr>
+      </w:pPr>
+      <w:r>
+        <w:rPr>
+          <w:rFonts w:hint="default" w:ascii="Times New Roman" w:hAnsi="Times New Roman" w:cs="Times New Roman"/>
+          <w:sz w:val="24"/>
+          <w:szCs w:val="24"/>
+        </w:rPr>
+        <w:t xml:space="preserve">Validate and route client input using </w:t>
+      </w:r>
+      <w:r>
+        <w:rPr>
+          <w:rStyle w:val="6"/>
+          <w:rFonts w:hint="default" w:ascii="Times New Roman" w:hAnsi="Times New Roman" w:cs="Times New Roman"/>
+          <w:sz w:val="24"/>
+          <w:szCs w:val="24"/>
+        </w:rPr>
+        <w:t>@Valid</w:t>
+      </w:r>
+      <w:r>
+        <w:rPr>
+          <w:rFonts w:hint="default" w:ascii="Times New Roman" w:hAnsi="Times New Roman" w:cs="Times New Roman"/>
+          <w:sz w:val="24"/>
+          <w:szCs w:val="24"/>
+        </w:rPr>
+        <w:t xml:space="preserve">, </w:t>
+      </w:r>
+      <w:r>
+        <w:rPr>
+          <w:rStyle w:val="6"/>
+          <w:rFonts w:hint="default" w:ascii="Times New Roman" w:hAnsi="Times New Roman" w:cs="Times New Roman"/>
+          <w:sz w:val="24"/>
+          <w:szCs w:val="24"/>
+        </w:rPr>
+        <w:t>@RequestBody</w:t>
+      </w:r>
+      <w:r>
+        <w:rPr>
+          <w:rFonts w:hint="default" w:ascii="Times New Roman" w:hAnsi="Times New Roman" w:cs="Times New Roman"/>
+          <w:sz w:val="24"/>
+          <w:szCs w:val="24"/>
+        </w:rPr>
+        <w:t xml:space="preserve">, and </w:t>
+      </w:r>
+      <w:r>
+        <w:rPr>
+          <w:rStyle w:val="6"/>
+          <w:rFonts w:hint="default" w:ascii="Times New Roman" w:hAnsi="Times New Roman" w:cs="Times New Roman"/>
+          <w:sz w:val="24"/>
+          <w:szCs w:val="24"/>
+        </w:rPr>
+        <w:t>@PathVariable</w:t>
+      </w:r>
+      <w:r>
+        <w:rPr>
+          <w:rFonts w:hint="default" w:ascii="Times New Roman" w:hAnsi="Times New Roman" w:cs="Times New Roman"/>
+          <w:sz w:val="24"/>
+          <w:szCs w:val="24"/>
+        </w:rPr>
+        <w:t>.</w:t>
+      </w:r>
+    </w:p>
+    <w:p>
+      <w:pPr>
+        <w:pStyle w:val="7"/>
+        <w:keepNext w:val="0"/>
+        <w:keepLines w:val="0"/>
+        <w:widowControl/>
+        <w:suppressLineNumbers w:val="0"/>
+        <w:ind w:left="720"/>
+        <w:rPr>
+          <w:rFonts w:hint="default" w:ascii="Times New Roman" w:hAnsi="Times New Roman" w:cs="Times New Roman"/>
+          <w:sz w:val="24"/>
+          <w:szCs w:val="24"/>
+        </w:rPr>
+      </w:pPr>
+      <w:r>
+        <w:rPr>
+          <w:rFonts w:hint="default" w:ascii="Times New Roman" w:hAnsi="Times New Roman" w:cs="Times New Roman"/>
+          <w:sz w:val="24"/>
+          <w:szCs w:val="24"/>
+        </w:rPr>
+        <w:t xml:space="preserve">Wrap responses in </w:t>
+      </w:r>
+      <w:r>
+        <w:rPr>
+          <w:rStyle w:val="6"/>
+          <w:rFonts w:hint="default" w:ascii="Times New Roman" w:hAnsi="Times New Roman" w:cs="Times New Roman"/>
+          <w:sz w:val="24"/>
+          <w:szCs w:val="24"/>
+        </w:rPr>
+        <w:t>ResponseModel&lt;T&gt;</w:t>
+      </w:r>
+      <w:r>
+        <w:rPr>
+          <w:rFonts w:hint="default" w:ascii="Times New Roman" w:hAnsi="Times New Roman" w:cs="Times New Roman"/>
+          <w:sz w:val="24"/>
+          <w:szCs w:val="24"/>
+        </w:rPr>
+        <w:t xml:space="preserve"> format.</w:t>
+      </w:r>
+    </w:p>
+    <w:p>
+      <w:pPr>
+        <w:pStyle w:val="7"/>
+        <w:keepNext w:val="0"/>
+        <w:keepLines w:val="0"/>
+        <w:widowControl/>
+        <w:suppressLineNumbers w:val="0"/>
+        <w:ind w:left="720"/>
+        <w:rPr>
+          <w:rFonts w:hint="default" w:ascii="Times New Roman" w:hAnsi="Times New Roman" w:cs="Times New Roman"/>
+          <w:sz w:val="24"/>
+          <w:szCs w:val="24"/>
+        </w:rPr>
+      </w:pPr>
+      <w:r>
+        <w:rPr>
+          <w:rFonts w:hint="default" w:ascii="Times New Roman" w:hAnsi="Times New Roman" w:cs="Times New Roman"/>
+          <w:sz w:val="24"/>
+          <w:szCs w:val="24"/>
+        </w:rPr>
+        <w:t>Translate service-layer responses into HTTP responses with appropriate status codes.</w:t>
+      </w:r>
+    </w:p>
+    <w:p>
+      <w:pPr>
+        <w:pStyle w:val="7"/>
+        <w:keepNext w:val="0"/>
+        <w:keepLines w:val="0"/>
+        <w:widowControl/>
+        <w:suppressLineNumbers w:val="0"/>
+        <w:rPr>
+          <w:rFonts w:hint="default" w:ascii="Times New Roman" w:hAnsi="Times New Roman" w:cs="Times New Roman"/>
+          <w:sz w:val="24"/>
+          <w:szCs w:val="24"/>
+        </w:rPr>
+      </w:pPr>
+      <w:r>
         <w:rPr>
           <w:rStyle w:val="8"/>
           <w:rFonts w:hint="default" w:ascii="Times New Roman" w:hAnsi="Times New Roman" w:cs="Times New Roman"/>
-          <w:b/>
-          <w:bCs/>
-          <w:sz w:val="30"/>
-          <w:szCs w:val="30"/>
-        </w:rPr>
+          <w:sz w:val="24"/>
+          <w:szCs w:val="24"/>
+        </w:rPr>
+        <w:t>Endpoints Exposed:</w:t>
+      </w:r>
+    </w:p>
+    <w:p>
+      <w:pPr>
+        <w:pStyle w:val="7"/>
+        <w:keepNext w:val="0"/>
+        <w:keepLines w:val="0"/>
+        <w:widowControl/>
+        <w:suppressLineNumbers w:val="0"/>
+        <w:ind w:left="720"/>
+        <w:rPr>
+          <w:rFonts w:hint="default" w:ascii="Times New Roman" w:hAnsi="Times New Roman" w:cs="Times New Roman"/>
+          <w:sz w:val="24"/>
+          <w:szCs w:val="24"/>
+        </w:rPr>
+      </w:pPr>
+      <w:r>
+        <w:rPr>
+          <w:rStyle w:val="6"/>
+          <w:rFonts w:hint="default" w:ascii="Times New Roman" w:hAnsi="Times New Roman" w:cs="Times New Roman"/>
+          <w:sz w:val="24"/>
+          <w:szCs w:val="24"/>
+        </w:rPr>
+        <w:t>POST /api/directors</w:t>
+      </w:r>
+      <w:r>
+        <w:rPr>
+          <w:rFonts w:hint="default" w:ascii="Times New Roman" w:hAnsi="Times New Roman" w:cs="Times New Roman"/>
+          <w:sz w:val="24"/>
+          <w:szCs w:val="24"/>
+        </w:rPr>
+        <w:t xml:space="preserve"> – Create a new director</w:t>
+      </w:r>
+    </w:p>
+    <w:p>
+      <w:pPr>
+        <w:pStyle w:val="7"/>
+        <w:keepNext w:val="0"/>
+        <w:keepLines w:val="0"/>
+        <w:widowControl/>
+        <w:suppressLineNumbers w:val="0"/>
+        <w:ind w:left="720"/>
+        <w:rPr>
+          <w:rFonts w:hint="default" w:ascii="Times New Roman" w:hAnsi="Times New Roman" w:cs="Times New Roman"/>
+          <w:sz w:val="24"/>
+          <w:szCs w:val="24"/>
+        </w:rPr>
+      </w:pPr>
+      <w:r>
+        <w:rPr>
+          <w:rStyle w:val="6"/>
+          <w:rFonts w:hint="default" w:ascii="Times New Roman" w:hAnsi="Times New Roman" w:cs="Times New Roman"/>
+          <w:sz w:val="24"/>
+          <w:szCs w:val="24"/>
+        </w:rPr>
+        <w:t>PUT /api/directors/{id}</w:t>
+      </w:r>
+      <w:r>
+        <w:rPr>
+          <w:rFonts w:hint="default" w:ascii="Times New Roman" w:hAnsi="Times New Roman" w:cs="Times New Roman"/>
+          <w:sz w:val="24"/>
+          <w:szCs w:val="24"/>
+        </w:rPr>
+        <w:t xml:space="preserve"> – Update an existing director</w:t>
+      </w:r>
+    </w:p>
+    <w:p>
+      <w:pPr>
+        <w:pStyle w:val="7"/>
+        <w:keepNext w:val="0"/>
+        <w:keepLines w:val="0"/>
+        <w:widowControl/>
+        <w:suppressLineNumbers w:val="0"/>
+        <w:ind w:left="720"/>
+        <w:rPr>
+          <w:rFonts w:hint="default" w:ascii="Times New Roman" w:hAnsi="Times New Roman" w:cs="Times New Roman"/>
+          <w:sz w:val="24"/>
+          <w:szCs w:val="24"/>
+        </w:rPr>
+      </w:pPr>
+      <w:r>
+        <w:rPr>
+          <w:rStyle w:val="6"/>
+          <w:rFonts w:hint="default" w:ascii="Times New Roman" w:hAnsi="Times New Roman" w:cs="Times New Roman"/>
+          <w:sz w:val="24"/>
+          <w:szCs w:val="24"/>
+        </w:rPr>
+        <w:t>GET /api/directors/{id}</w:t>
+      </w:r>
+      <w:r>
+        <w:rPr>
+          <w:rFonts w:hint="default" w:ascii="Times New Roman" w:hAnsi="Times New Roman" w:cs="Times New Roman"/>
+          <w:sz w:val="24"/>
+          <w:szCs w:val="24"/>
+        </w:rPr>
+        <w:t xml:space="preserve"> – Fetch director by ID</w:t>
+      </w:r>
+    </w:p>
+    <w:p>
+      <w:pPr>
+        <w:pStyle w:val="7"/>
+        <w:keepNext w:val="0"/>
+        <w:keepLines w:val="0"/>
+        <w:widowControl/>
+        <w:suppressLineNumbers w:val="0"/>
+        <w:ind w:left="720"/>
+        <w:rPr>
+          <w:rFonts w:hint="default" w:ascii="Times New Roman" w:hAnsi="Times New Roman" w:cs="Times New Roman"/>
+          <w:sz w:val="24"/>
+          <w:szCs w:val="24"/>
+        </w:rPr>
+      </w:pPr>
+      <w:r>
+        <w:rPr>
+          <w:rStyle w:val="6"/>
+          <w:rFonts w:hint="default" w:ascii="Times New Roman" w:hAnsi="Times New Roman" w:cs="Times New Roman"/>
+          <w:sz w:val="24"/>
+          <w:szCs w:val="24"/>
+        </w:rPr>
+        <w:t>GET /api/directors</w:t>
+      </w:r>
+      <w:r>
+        <w:rPr>
+          <w:rFonts w:hint="default" w:ascii="Times New Roman" w:hAnsi="Times New Roman" w:cs="Times New Roman"/>
+          <w:sz w:val="24"/>
+          <w:szCs w:val="24"/>
+        </w:rPr>
+        <w:t xml:space="preserve"> – Fetch all directors</w:t>
+      </w:r>
+    </w:p>
+    <w:p>
+      <w:pPr>
+        <w:pStyle w:val="7"/>
+        <w:keepNext w:val="0"/>
+        <w:keepLines w:val="0"/>
+        <w:widowControl/>
+        <w:suppressLineNumbers w:val="0"/>
+        <w:ind w:left="720"/>
+        <w:rPr>
+          <w:rFonts w:hint="default" w:ascii="Times New Roman" w:hAnsi="Times New Roman" w:cs="Times New Roman"/>
+          <w:sz w:val="24"/>
+          <w:szCs w:val="24"/>
+        </w:rPr>
+      </w:pPr>
+      <w:r>
+        <w:rPr>
+          <w:rStyle w:val="6"/>
+          <w:rFonts w:hint="default" w:ascii="Times New Roman" w:hAnsi="Times New Roman" w:cs="Times New Roman"/>
+          <w:sz w:val="24"/>
+          <w:szCs w:val="24"/>
+        </w:rPr>
+        <w:t>DELETE /api/directors/{id}</w:t>
+      </w:r>
+      <w:r>
+        <w:rPr>
+          <w:rFonts w:hint="default" w:ascii="Times New Roman" w:hAnsi="Times New Roman" w:cs="Times New Roman"/>
+          <w:sz w:val="24"/>
+          <w:szCs w:val="24"/>
+        </w:rPr>
+        <w:t xml:space="preserve"> – Delete director by ID</w:t>
+      </w:r>
+    </w:p>
+    <w:p>
+      <w:pPr>
+        <w:pStyle w:val="7"/>
+        <w:keepNext w:val="0"/>
+        <w:keepLines w:val="0"/>
+        <w:widowControl/>
+        <w:suppressLineNumbers w:val="0"/>
+        <w:rPr>
+          <w:rFonts w:hint="default" w:ascii="Times New Roman" w:hAnsi="Times New Roman" w:cs="Times New Roman"/>
+          <w:sz w:val="24"/>
+          <w:szCs w:val="24"/>
+        </w:rPr>
+      </w:pPr>
+      <w:r>
+        <w:rPr>
+          <w:rStyle w:val="8"/>
+          <w:rFonts w:hint="default" w:ascii="Times New Roman" w:hAnsi="Times New Roman" w:cs="Times New Roman"/>
+          <w:sz w:val="24"/>
+          <w:szCs w:val="24"/>
+        </w:rPr>
+        <w:t>Spring Annotations:</w:t>
+      </w:r>
+    </w:p>
+    <w:p>
+      <w:pPr>
+        <w:pStyle w:val="7"/>
+        <w:keepNext w:val="0"/>
+        <w:keepLines w:val="0"/>
+        <w:widowControl/>
+        <w:suppressLineNumbers w:val="0"/>
+        <w:ind w:left="720"/>
+        <w:rPr>
+          <w:rFonts w:hint="default" w:ascii="Times New Roman" w:hAnsi="Times New Roman" w:cs="Times New Roman"/>
+          <w:sz w:val="24"/>
+          <w:szCs w:val="24"/>
+        </w:rPr>
+      </w:pPr>
+      <w:r>
+        <w:rPr>
+          <w:rStyle w:val="6"/>
+          <w:rFonts w:hint="default" w:ascii="Times New Roman" w:hAnsi="Times New Roman" w:cs="Times New Roman"/>
+          <w:sz w:val="24"/>
+          <w:szCs w:val="24"/>
+        </w:rPr>
+        <w:t>@RestController</w:t>
+      </w:r>
+      <w:r>
+        <w:rPr>
+          <w:rFonts w:hint="default" w:ascii="Times New Roman" w:hAnsi="Times New Roman" w:cs="Times New Roman"/>
+          <w:sz w:val="24"/>
+          <w:szCs w:val="24"/>
+        </w:rPr>
+        <w:t xml:space="preserve">, </w:t>
+      </w:r>
+      <w:r>
+        <w:rPr>
+          <w:rStyle w:val="6"/>
+          <w:rFonts w:hint="default" w:ascii="Times New Roman" w:hAnsi="Times New Roman" w:cs="Times New Roman"/>
+          <w:sz w:val="24"/>
+          <w:szCs w:val="24"/>
+        </w:rPr>
+        <w:t>@RequestMapping</w:t>
+      </w:r>
+      <w:r>
+        <w:rPr>
+          <w:rFonts w:hint="default" w:ascii="Times New Roman" w:hAnsi="Times New Roman" w:cs="Times New Roman"/>
+          <w:sz w:val="24"/>
+          <w:szCs w:val="24"/>
+        </w:rPr>
+        <w:t xml:space="preserve">, </w:t>
+      </w:r>
+      <w:r>
+        <w:rPr>
+          <w:rStyle w:val="6"/>
+          <w:rFonts w:hint="default" w:ascii="Times New Roman" w:hAnsi="Times New Roman" w:cs="Times New Roman"/>
+          <w:sz w:val="24"/>
+          <w:szCs w:val="24"/>
+        </w:rPr>
+        <w:t>@PostMapping</w:t>
+      </w:r>
+      <w:r>
+        <w:rPr>
+          <w:rFonts w:hint="default" w:ascii="Times New Roman" w:hAnsi="Times New Roman" w:cs="Times New Roman"/>
+          <w:sz w:val="24"/>
+          <w:szCs w:val="24"/>
+        </w:rPr>
+        <w:t>, etc.</w:t>
+      </w:r>
+    </w:p>
+    <w:p>
+      <w:pPr>
+        <w:pStyle w:val="7"/>
+        <w:keepNext w:val="0"/>
+        <w:keepLines w:val="0"/>
+        <w:widowControl/>
+        <w:suppressLineNumbers w:val="0"/>
+        <w:ind w:left="720"/>
+        <w:rPr>
+          <w:rFonts w:hint="default" w:ascii="Times New Roman" w:hAnsi="Times New Roman" w:cs="Times New Roman"/>
+          <w:sz w:val="24"/>
+          <w:szCs w:val="24"/>
+        </w:rPr>
+      </w:pPr>
+      <w:r>
+        <w:rPr>
+          <w:rStyle w:val="6"/>
+          <w:rFonts w:hint="default" w:ascii="Times New Roman" w:hAnsi="Times New Roman" w:cs="Times New Roman"/>
+          <w:sz w:val="24"/>
+          <w:szCs w:val="24"/>
+        </w:rPr>
+        <w:t>@Validated</w:t>
+      </w:r>
+      <w:r>
+        <w:rPr>
+          <w:rFonts w:hint="default" w:ascii="Times New Roman" w:hAnsi="Times New Roman" w:cs="Times New Roman"/>
+          <w:sz w:val="24"/>
+          <w:szCs w:val="24"/>
+        </w:rPr>
+        <w:t xml:space="preserve">, </w:t>
+      </w:r>
+      <w:r>
+        <w:rPr>
+          <w:rStyle w:val="6"/>
+          <w:rFonts w:hint="default" w:ascii="Times New Roman" w:hAnsi="Times New Roman" w:cs="Times New Roman"/>
+          <w:sz w:val="24"/>
+          <w:szCs w:val="24"/>
+        </w:rPr>
+        <w:t>@Valid</w:t>
+      </w:r>
+    </w:p>
+    <w:p>
+      <w:pPr>
+        <w:pStyle w:val="7"/>
+        <w:keepNext w:val="0"/>
+        <w:keepLines w:val="0"/>
+        <w:widowControl/>
+        <w:suppressLineNumbers w:val="0"/>
+        <w:ind w:left="720"/>
+        <w:rPr>
+          <w:rFonts w:hint="default" w:ascii="Times New Roman" w:hAnsi="Times New Roman" w:cs="Times New Roman"/>
+          <w:sz w:val="24"/>
+          <w:szCs w:val="24"/>
+        </w:rPr>
+      </w:pPr>
+      <w:r>
+        <w:rPr>
+          <w:rStyle w:val="6"/>
+          <w:rFonts w:hint="default" w:ascii="Times New Roman" w:hAnsi="Times New Roman" w:cs="Times New Roman"/>
+          <w:sz w:val="24"/>
+          <w:szCs w:val="24"/>
+        </w:rPr>
+        <w:t>@Autowired</w:t>
+      </w:r>
+      <w:r>
+        <w:rPr>
+          <w:rFonts w:hint="default" w:ascii="Times New Roman" w:hAnsi="Times New Roman" w:cs="Times New Roman"/>
+          <w:sz w:val="24"/>
+          <w:szCs w:val="24"/>
+        </w:rPr>
+        <w:t xml:space="preserve"> for service injection</w:t>
+      </w:r>
+    </w:p>
+    <w:p>
+      <w:pPr>
+        <w:pStyle w:val="7"/>
+        <w:keepNext w:val="0"/>
+        <w:keepLines w:val="0"/>
+        <w:widowControl/>
+        <w:suppressLineNumbers w:val="0"/>
+        <w:rPr>
+          <w:rFonts w:hint="default" w:ascii="Times New Roman" w:hAnsi="Times New Roman" w:cs="Times New Roman"/>
+          <w:sz w:val="24"/>
+          <w:szCs w:val="24"/>
+        </w:rPr>
+      </w:pPr>
+      <w:r>
+        <w:rPr>
+          <w:rStyle w:val="8"/>
+          <w:rFonts w:hint="default" w:ascii="Times New Roman" w:hAnsi="Times New Roman" w:cs="Times New Roman"/>
+          <w:sz w:val="24"/>
+          <w:szCs w:val="24"/>
+        </w:rPr>
+        <w:t>Test Coverage Connection:</w:t>
+      </w:r>
+    </w:p>
+    <w:p>
+      <w:pPr>
+        <w:pStyle w:val="7"/>
+        <w:keepNext w:val="0"/>
+        <w:keepLines w:val="0"/>
+        <w:widowControl/>
+        <w:suppressLineNumbers w:val="0"/>
+        <w:ind w:left="720"/>
+      </w:pPr>
+      <w:r>
+        <w:rPr>
+          <w:rFonts w:hint="default" w:ascii="Times New Roman" w:hAnsi="Times New Roman" w:cs="Times New Roman"/>
+          <w:sz w:val="24"/>
+          <w:szCs w:val="24"/>
+        </w:rPr>
+        <w:t xml:space="preserve">Each controller method is directly covered in </w:t>
+      </w:r>
+      <w:r>
+        <w:rPr>
+          <w:rStyle w:val="6"/>
+          <w:rFonts w:hint="default" w:ascii="Times New Roman" w:hAnsi="Times New Roman" w:cs="Times New Roman"/>
+          <w:sz w:val="24"/>
+          <w:szCs w:val="24"/>
+        </w:rPr>
+        <w:t>DirectorControllerTest</w:t>
+      </w:r>
+      <w:r>
+        <w:rPr>
+          <w:rFonts w:hint="default" w:ascii="Times New Roman" w:hAnsi="Times New Roman" w:cs="Times New Roman"/>
+          <w:sz w:val="24"/>
+          <w:szCs w:val="24"/>
+        </w:rPr>
+        <w:t xml:space="preserve"> via HTTP simulations and JSON validation.</w:t>
+      </w:r>
+    </w:p>
+    <w:p>
+      <w:pPr>
+        <w:pStyle w:val="3"/>
+        <w:keepNext w:val="0"/>
+        <w:keepLines w:val="0"/>
+        <w:widowControl/>
+        <w:suppressLineNumbers w:val="0"/>
+      </w:pPr>
+      <w:r>
+        <w:rPr>
+          <w:rStyle w:val="6"/>
+        </w:rPr>
+        <w:t>DirectorService.java</w:t>
+      </w:r>
+    </w:p>
+    <w:p>
+      <w:pPr>
+        <w:pStyle w:val="7"/>
+        <w:keepNext w:val="0"/>
+        <w:keepLines w:val="0"/>
+        <w:widowControl/>
+        <w:suppressLineNumbers w:val="0"/>
+      </w:pPr>
+      <w:r>
+        <w:rPr>
+          <w:rStyle w:val="8"/>
+        </w:rPr>
+        <w:t>Purpose:</w:t>
+      </w:r>
+      <w:r>
+        <w:br w:type="textWrapping"/>
+      </w:r>
+      <w:r>
+        <w:t xml:space="preserve">This is a </w:t>
+      </w:r>
+      <w:r>
+        <w:rPr>
+          <w:rStyle w:val="8"/>
+        </w:rPr>
+        <w:t>service interface</w:t>
+      </w:r>
+      <w:r>
+        <w:t xml:space="preserve"> that defines the contract for all business operations related to the </w:t>
+      </w:r>
+      <w:r>
+        <w:rPr>
+          <w:rStyle w:val="8"/>
+        </w:rPr>
+        <w:t>Director</w:t>
+      </w:r>
+      <w:r>
+        <w:t xml:space="preserve"> entity. It declares method signatures for creating, updating, retrieving, and deleting directors, ensuring a clean separation of concerns between the controller and service layers. This interface promotes </w:t>
+      </w:r>
+      <w:r>
+        <w:rPr>
+          <w:rStyle w:val="8"/>
+        </w:rPr>
+        <w:t>loose coupling</w:t>
+      </w:r>
+      <w:r>
+        <w:t xml:space="preserve"> and enables easy unit testing and future extensibility of the application.</w:t>
+      </w:r>
+    </w:p>
+    <w:p>
+      <w:pPr>
+        <w:pStyle w:val="3"/>
+        <w:keepNext w:val="0"/>
+        <w:keepLines w:val="0"/>
+        <w:widowControl/>
+        <w:suppressLineNumbers w:val="0"/>
+      </w:pPr>
+      <w:r>
+        <w:rPr>
+          <w:rStyle w:val="6"/>
+        </w:rPr>
+        <w:t>DirectorServiceImpl.java</w:t>
+      </w:r>
+    </w:p>
+    <w:p>
+      <w:pPr>
+        <w:pStyle w:val="7"/>
+        <w:keepNext w:val="0"/>
+        <w:keepLines w:val="0"/>
+        <w:widowControl/>
+        <w:suppressLineNumbers w:val="0"/>
+      </w:pPr>
+      <w:r>
+        <w:rPr>
+          <w:rStyle w:val="8"/>
+        </w:rPr>
+        <w:t>Purpose:</w:t>
+      </w:r>
+      <w:r>
+        <w:br w:type="textWrapping"/>
+      </w:r>
+      <w:r>
+        <w:t xml:space="preserve">This is the </w:t>
+      </w:r>
+      <w:r>
+        <w:rPr>
+          <w:rStyle w:val="8"/>
+        </w:rPr>
+        <w:t>concrete implementation</w:t>
+      </w:r>
+      <w:r>
+        <w:t xml:space="preserve"> of the </w:t>
+      </w:r>
+      <w:r>
+        <w:rPr>
+          <w:rStyle w:val="6"/>
+        </w:rPr>
+        <w:t>DirectorService</w:t>
+      </w:r>
+      <w:r>
+        <w:t xml:space="preserve"> interface. It contains the actual </w:t>
+      </w:r>
+      <w:r>
+        <w:rPr>
+          <w:rStyle w:val="8"/>
+        </w:rPr>
+        <w:t>business logic</w:t>
+      </w:r>
+      <w:r>
+        <w:t xml:space="preserve"> for handling operations on the </w:t>
+      </w:r>
+      <w:r>
+        <w:rPr>
+          <w:rStyle w:val="8"/>
+        </w:rPr>
+        <w:t>Director</w:t>
+      </w:r>
+      <w:r>
+        <w:t xml:space="preserve"> entity, such as interacting with the data access layer (e.g., repositories), performing validations, and managing transactions. By implementing the service interface, it provides a modular and testable structure that adheres to the </w:t>
+      </w:r>
+      <w:r>
+        <w:rPr>
+          <w:rStyle w:val="8"/>
+        </w:rPr>
+        <w:t>Service Layer</w:t>
+      </w:r>
+      <w:r>
+        <w:t xml:space="preserve"> pattern in enterprise application architecture.</w:t>
+      </w:r>
+    </w:p>
+    <w:p>
+      <w:pPr>
+        <w:pStyle w:val="3"/>
+        <w:keepNext w:val="0"/>
+        <w:keepLines w:val="0"/>
+        <w:widowControl/>
+        <w:suppressLineNumbers w:val="0"/>
       </w:pPr>
       <w:bookmarkStart w:id="0" w:name="_GoBack"/>
       <w:bookmarkEnd w:id="0"/>
-    </w:p>
-    <w:p>
-      <w:pPr>
-        <w:pStyle w:val="3"/>
-        <w:keepNext w:val="0"/>
-        <w:keepLines w:val="0"/>
-        <w:widowControl/>
-        <w:suppressLineNumbers w:val="0"/>
-      </w:pPr>
       <w:r>
         <w:rPr>
           <w:rStyle w:val="6"/>
@@ -1058,7 +1802,6 @@
             <w:insideH w:val="none" w:color="auto" w:sz="0" w:space="0"/>
             <w:insideV w:val="none" w:color="auto" w:sz="0" w:space="0"/>
           </w:tblBorders>
-          <w:shd w:val="clear" w:color="auto" w:fill="auto"/>
           <w:tblCellMar>
             <w:top w:w="15" w:type="dxa"/>
             <w:left w:w="15" w:type="dxa"/>
@@ -1186,7 +1929,6 @@
             <w:insideH w:val="none" w:color="auto" w:sz="0" w:space="0"/>
             <w:insideV w:val="none" w:color="auto" w:sz="0" w:space="0"/>
           </w:tblBorders>
-          <w:shd w:val="clear" w:color="auto" w:fill="auto"/>
           <w:tblCellMar>
             <w:top w:w="15" w:type="dxa"/>
             <w:left w:w="15" w:type="dxa"/>
@@ -1302,7 +2044,6 @@
             <w:insideH w:val="none" w:color="auto" w:sz="0" w:space="0"/>
             <w:insideV w:val="none" w:color="auto" w:sz="0" w:space="0"/>
           </w:tblBorders>
-          <w:shd w:val="clear" w:color="auto" w:fill="auto"/>
           <w:tblCellMar>
             <w:top w:w="15" w:type="dxa"/>
             <w:left w:w="15" w:type="dxa"/>
@@ -1418,7 +2159,6 @@
             <w:insideH w:val="none" w:color="auto" w:sz="0" w:space="0"/>
             <w:insideV w:val="none" w:color="auto" w:sz="0" w:space="0"/>
           </w:tblBorders>
-          <w:shd w:val="clear" w:color="auto" w:fill="auto"/>
           <w:tblCellMar>
             <w:top w:w="15" w:type="dxa"/>
             <w:left w:w="15" w:type="dxa"/>
@@ -1534,7 +2274,6 @@
             <w:insideH w:val="none" w:color="auto" w:sz="0" w:space="0"/>
             <w:insideV w:val="none" w:color="auto" w:sz="0" w:space="0"/>
           </w:tblBorders>
-          <w:shd w:val="clear" w:color="auto" w:fill="auto"/>
           <w:tblCellMar>
             <w:top w:w="15" w:type="dxa"/>
             <w:left w:w="15" w:type="dxa"/>
@@ -1650,7 +2389,6 @@
             <w:insideH w:val="none" w:color="auto" w:sz="0" w:space="0"/>
             <w:insideV w:val="none" w:color="auto" w:sz="0" w:space="0"/>
           </w:tblBorders>
-          <w:shd w:val="clear" w:color="auto" w:fill="auto"/>
           <w:tblCellMar>
             <w:top w:w="15" w:type="dxa"/>
             <w:left w:w="15" w:type="dxa"/>
@@ -2434,7 +3172,6 @@
             <w:insideH w:val="none" w:color="auto" w:sz="0" w:space="0"/>
             <w:insideV w:val="none" w:color="auto" w:sz="0" w:space="0"/>
           </w:tblBorders>
-          <w:shd w:val="clear" w:color="auto" w:fill="auto"/>
           <w:tblCellMar>
             <w:top w:w="15" w:type="dxa"/>
             <w:left w:w="15" w:type="dxa"/>
@@ -2917,7 +3654,6 @@
             <w:insideH w:val="none" w:color="auto" w:sz="0" w:space="0"/>
             <w:insideV w:val="none" w:color="auto" w:sz="0" w:space="0"/>
           </w:tblBorders>
-          <w:shd w:val="clear" w:color="auto" w:fill="auto"/>
           <w:tblCellMar>
             <w:top w:w="15" w:type="dxa"/>
             <w:left w:w="15" w:type="dxa"/>
@@ -3126,7 +3862,6 @@
             <w:insideH w:val="none" w:color="auto" w:sz="0" w:space="0"/>
             <w:insideV w:val="none" w:color="auto" w:sz="0" w:space="0"/>
           </w:tblBorders>
-          <w:shd w:val="clear" w:color="auto" w:fill="auto"/>
           <w:tblCellMar>
             <w:top w:w="15" w:type="dxa"/>
             <w:left w:w="15" w:type="dxa"/>
@@ -3363,7 +4098,7 @@
   <w:docDefaults>
     <w:rPrDefault>
       <w:rPr>
-        <w:rFonts w:asciiTheme="minorHAnsi" w:hAnsiTheme="minorHAnsi" w:eastAsiaTheme="minorEastAsia" w:cstheme="minorBidi"/>
+        <w:rFonts w:ascii="Times New Roman" w:hAnsi="Times New Roman" w:eastAsia="SimSun" w:cs="Times New Roman"/>
       </w:rPr>
     </w:rPrDefault>
     <w:pPrDefault/>
@@ -3434,7 +4169,7 @@
     <w:lsdException w:qFormat="1" w:unhideWhenUsed="0" w:uiPriority="0" w:semiHidden="0" w:name="Title"/>
     <w:lsdException w:unhideWhenUsed="0" w:uiPriority="0" w:semiHidden="0" w:name="Closing"/>
     <w:lsdException w:unhideWhenUsed="0" w:uiPriority="0" w:semiHidden="0" w:name="Signature"/>
-    <w:lsdException w:unhideWhenUsed="0" w:uiPriority="0" w:name="Default Paragraph Font"/>
+    <w:lsdException w:qFormat="1" w:unhideWhenUsed="0" w:uiPriority="0" w:name="Default Paragraph Font"/>
     <w:lsdException w:unhideWhenUsed="0" w:uiPriority="0" w:semiHidden="0" w:name="Body Text"/>
     <w:lsdException w:unhideWhenUsed="0" w:uiPriority="0" w:semiHidden="0" w:name="Body Text Indent"/>
     <w:lsdException w:unhideWhenUsed="0" w:uiPriority="0" w:semiHidden="0" w:name="List Continue"/>
@@ -3472,7 +4207,7 @@
     <w:lsdException w:unhideWhenUsed="0" w:uiPriority="0" w:semiHidden="0" w:name="HTML Sample"/>
     <w:lsdException w:unhideWhenUsed="0" w:uiPriority="0" w:semiHidden="0" w:name="HTML Typewriter"/>
     <w:lsdException w:unhideWhenUsed="0" w:uiPriority="0" w:semiHidden="0" w:name="HTML Variable"/>
-    <w:lsdException w:unhideWhenUsed="0" w:uiPriority="0" w:name="Normal Table"/>
+    <w:lsdException w:qFormat="1" w:unhideWhenUsed="0" w:uiPriority="0" w:name="Normal Table"/>
     <w:lsdException w:unhideWhenUsed="0" w:uiPriority="0" w:semiHidden="0" w:name="annotation subject"/>
     <w:lsdException w:unhideWhenUsed="0" w:uiPriority="0" w:semiHidden="0" w:name="Table Simple 1"/>
     <w:lsdException w:unhideWhenUsed="0" w:uiPriority="0" w:semiHidden="0" w:name="Table Simple 2"/>
@@ -3672,11 +4407,13 @@
   <w:style w:type="character" w:default="1" w:styleId="4">
     <w:name w:val="Default Paragraph Font"/>
     <w:semiHidden/>
+    <w:qFormat/>
     <w:uiPriority w:val="0"/>
   </w:style>
   <w:style w:type="table" w:default="1" w:styleId="5">
     <w:name w:val="Normal Table"/>
     <w:semiHidden/>
+    <w:qFormat/>
     <w:uiPriority w:val="0"/>
     <w:tblPr>
       <w:tblCellMar>
